--- a/HW1/OS_report.docx
+++ b/HW1/OS_report.docx
@@ -1,6 +1,6 @@
 
 <file path=word/document.xml><?xml version="1.0" encoding="utf-8"?>
-<w:document xmlns:wpc="http://schemas.microsoft.com/office/word/2010/wordprocessingCanvas" xmlns:mc="http://schemas.openxmlformats.org/markup-compatibility/2006" xmlns:o="urn:schemas-microsoft-com:office:office" xmlns:r="http://schemas.openxmlformats.org/officeDocument/2006/relationships" xmlns:m="http://schemas.openxmlformats.org/officeDocument/2006/math" xmlns:v="urn:schemas-microsoft-com:vml" xmlns:wp14="http://schemas.microsoft.com/office/word/2010/wordprocessingDrawing" xmlns:wp="http://schemas.openxmlformats.org/drawingml/2006/wordprocessingDrawing" xmlns:w10="urn:schemas-microsoft-com:office:word" xmlns:w="http://schemas.openxmlformats.org/wordprocessingml/2006/main" xmlns:w14="http://schemas.microsoft.com/office/word/2010/wordml" xmlns:w15="http://schemas.microsoft.com/office/word/2012/wordml" xmlns:wpg="http://schemas.microsoft.com/office/word/2010/wordprocessingGroup" xmlns:wpi="http://schemas.microsoft.com/office/word/2010/wordprocessingInk" xmlns:wne="http://schemas.microsoft.com/office/word/2006/wordml" xmlns:wps="http://schemas.microsoft.com/office/word/2010/wordprocessingShape" mc:Ignorable="w14 w15 wp14">
+<w:document xmlns:wpc="http://schemas.microsoft.com/office/word/2010/wordprocessingCanvas" xmlns:cx="http://schemas.microsoft.com/office/drawing/2014/chartex" xmlns:mc="http://schemas.openxmlformats.org/markup-compatibility/2006" xmlns:o="urn:schemas-microsoft-com:office:office" xmlns:r="http://schemas.openxmlformats.org/officeDocument/2006/relationships" xmlns:m="http://schemas.openxmlformats.org/officeDocument/2006/math" xmlns:v="urn:schemas-microsoft-com:vml" xmlns:wp14="http://schemas.microsoft.com/office/word/2010/wordprocessingDrawing" xmlns:wp="http://schemas.openxmlformats.org/drawingml/2006/wordprocessingDrawing" xmlns:w10="urn:schemas-microsoft-com:office:word" xmlns:w="http://schemas.openxmlformats.org/wordprocessingml/2006/main" xmlns:w14="http://schemas.microsoft.com/office/word/2010/wordml" xmlns:w15="http://schemas.microsoft.com/office/word/2012/wordml" xmlns:w16se="http://schemas.microsoft.com/office/word/2015/wordml/symex" xmlns:wpg="http://schemas.microsoft.com/office/word/2010/wordprocessingGroup" xmlns:wpi="http://schemas.microsoft.com/office/word/2010/wordprocessingInk" xmlns:wne="http://schemas.microsoft.com/office/word/2006/wordml" xmlns:wps="http://schemas.microsoft.com/office/word/2010/wordprocessingShape" mc:Ignorable="w14 w15 w16se wp14">
   <w:body>
     <w:p>
       <w:pPr>
@@ -34,596 +34,1087 @@
           <w:sz w:val="40"/>
         </w:rPr>
         <w:t xml:space="preserve"> 2018</w:t>
+      </w:r>
+    </w:p>
+    <w:p>
+      <w:pPr>
+        <w:jc w:val="center"/>
+        <w:rPr>
+          <w:rFonts w:ascii="微軟正黑體" w:eastAsia="微軟正黑體" w:hAnsi="微軟正黑體"/>
+          <w:bCs/>
+          <w:sz w:val="28"/>
+          <w:szCs w:val="32"/>
+        </w:rPr>
+      </w:pPr>
+      <w:r>
+        <w:rPr>
+          <w:rFonts w:ascii="微軟正黑體" w:eastAsia="微軟正黑體" w:hAnsi="微軟正黑體" w:hint="eastAsia"/>
+          <w:bCs/>
+          <w:sz w:val="28"/>
+          <w:szCs w:val="32"/>
+        </w:rPr>
+        <w:t xml:space="preserve">Name 林亮穎 </w:t>
+      </w:r>
+      <w:r>
+        <w:rPr>
+          <w:rFonts w:ascii="微軟正黑體" w:eastAsia="微軟正黑體" w:hAnsi="微軟正黑體"/>
+          <w:bCs/>
+          <w:sz w:val="28"/>
+          <w:szCs w:val="32"/>
+        </w:rPr>
+        <w:t xml:space="preserve">                        </w:t>
+      </w:r>
+      <w:r>
+        <w:rPr>
+          <w:rFonts w:ascii="微軟正黑體" w:eastAsia="微軟正黑體" w:hAnsi="微軟正黑體" w:hint="eastAsia"/>
+          <w:bCs/>
+          <w:sz w:val="28"/>
+          <w:szCs w:val="32"/>
+        </w:rPr>
+        <w:t xml:space="preserve"> Student ID </w:t>
+      </w:r>
+      <w:r>
+        <w:rPr>
+          <w:rFonts w:ascii="微軟正黑體" w:eastAsia="微軟正黑體" w:hAnsi="微軟正黑體"/>
+          <w:bCs/>
+          <w:sz w:val="28"/>
+          <w:szCs w:val="32"/>
+        </w:rPr>
+        <w:t xml:space="preserve"> </w:t>
+      </w:r>
+      <w:r>
+        <w:rPr>
+          <w:rFonts w:ascii="微軟正黑體" w:eastAsia="微軟正黑體" w:hAnsi="微軟正黑體" w:hint="eastAsia"/>
+          <w:bCs/>
+          <w:sz w:val="28"/>
+          <w:szCs w:val="32"/>
+        </w:rPr>
+        <w:t>0516215</w:t>
+      </w:r>
+    </w:p>
+    <w:p>
+      <w:pPr>
+        <w:rPr>
+          <w:b/>
+          <w:sz w:val="32"/>
+        </w:rPr>
+      </w:pPr>
+      <w:r>
+        <w:rPr>
+          <w:rFonts w:hint="eastAsia"/>
+          <w:b/>
+          <w:sz w:val="32"/>
+        </w:rPr>
+        <w:t xml:space="preserve">Q1. </w:t>
+      </w:r>
+      <w:r>
+        <w:rPr>
+          <w:b/>
+          <w:sz w:val="32"/>
+        </w:rPr>
+        <w:t>hw</w:t>
+      </w:r>
+      <w:r>
+        <w:rPr>
+          <w:rFonts w:hint="eastAsia"/>
+          <w:b/>
+          <w:sz w:val="32"/>
+        </w:rPr>
+        <w:t>1_</w:t>
+      </w:r>
+      <w:r>
+        <w:rPr>
+          <w:rFonts w:hint="eastAsia"/>
+          <w:b/>
+          <w:sz w:val="32"/>
+        </w:rPr>
+        <w:t>1</w:t>
+      </w:r>
+    </w:p>
+    <w:p>
+      <w:pPr>
+        <w:rPr>
+          <w:sz w:val="32"/>
+        </w:rPr>
+      </w:pPr>
+      <w:r>
+        <w:rPr>
+          <w:sz w:val="32"/>
+        </w:rPr>
+        <w:t>Run your code and show</w:t>
+      </w:r>
+      <w:r>
+        <w:rPr>
+          <w:rFonts w:hint="eastAsia"/>
+          <w:sz w:val="32"/>
+        </w:rPr>
+        <w:t xml:space="preserve"> </w:t>
+      </w:r>
+      <w:r>
+        <w:rPr>
+          <w:sz w:val="32"/>
+        </w:rPr>
+        <w:t>the difference between</w:t>
+      </w:r>
+      <w:r>
+        <w:rPr>
+          <w:color w:val="FF0000"/>
+          <w:sz w:val="32"/>
+        </w:rPr>
+        <w:t xml:space="preserve"> </w:t>
+      </w:r>
+      <w:r>
+        <w:rPr>
+          <w:color w:val="FF0000"/>
+          <w:sz w:val="32"/>
+          <w:shd w:val="pct15" w:color="auto" w:fill="FFFFFF"/>
+        </w:rPr>
+        <w:t>osh&gt; ps –f</w:t>
+      </w:r>
+      <w:r>
+        <w:rPr>
+          <w:sz w:val="32"/>
+        </w:rPr>
+        <w:t xml:space="preserve"> and </w:t>
+      </w:r>
+      <w:r>
+        <w:rPr>
+          <w:color w:val="FF0000"/>
+          <w:sz w:val="32"/>
+          <w:shd w:val="pct15" w:color="auto" w:fill="FFFFFF"/>
+        </w:rPr>
+        <w:t>osh&gt;ps –f &amp;</w:t>
+      </w:r>
+      <w:r>
+        <w:rPr>
+          <w:sz w:val="32"/>
+        </w:rPr>
+        <w:t>. You</w:t>
+      </w:r>
+      <w:r>
+        <w:rPr>
+          <w:sz w:val="32"/>
+        </w:rPr>
+        <w:t xml:space="preserve"> also need to explain and </w:t>
+      </w:r>
+      <w:r>
+        <w:rPr>
+          <w:sz w:val="32"/>
+        </w:rPr>
+        <w:t>h</w:t>
+      </w:r>
+      <w:r>
+        <w:rPr>
+          <w:sz w:val="32"/>
+        </w:rPr>
+        <w:t>ow to implement “&amp;”.</w:t>
+      </w:r>
+    </w:p>
+    <w:p>
+      <w:pPr>
+        <w:rPr>
+          <w:b/>
+          <w:sz w:val="32"/>
+        </w:rPr>
+      </w:pPr>
+      <w:r>
+        <w:rPr>
+          <w:b/>
+          <w:noProof/>
+          <w:sz w:val="32"/>
+        </w:rPr>
+        <w:drawing>
+          <wp:inline distT="0" distB="0" distL="0" distR="0">
+            <wp:extent cx="6188710" cy="3731895"/>
+            <wp:effectExtent l="0" t="0" r="2540" b="1905"/>
+            <wp:docPr id="1" name="圖片 1"/>
+            <wp:cNvGraphicFramePr>
+              <a:graphicFrameLocks xmlns:a="http://schemas.openxmlformats.org/drawingml/2006/main" noChangeAspect="1"/>
+            </wp:cNvGraphicFramePr>
+            <a:graphic xmlns:a="http://schemas.openxmlformats.org/drawingml/2006/main">
+              <a:graphicData uri="http://schemas.openxmlformats.org/drawingml/2006/picture">
+                <pic:pic xmlns:pic="http://schemas.openxmlformats.org/drawingml/2006/picture">
+                  <pic:nvPicPr>
+                    <pic:cNvPr id="1" name="1_1.png"/>
+                    <pic:cNvPicPr/>
+                  </pic:nvPicPr>
+                  <pic:blipFill>
+                    <a:blip r:embed="rId5">
+                      <a:extLst>
+                        <a:ext uri="{28A0092B-C50C-407E-A947-70E740481C1C}">
+                          <a14:useLocalDpi xmlns:a14="http://schemas.microsoft.com/office/drawing/2010/main" val="0"/>
+                        </a:ext>
+                      </a:extLst>
+                    </a:blip>
+                    <a:stretch>
+                      <a:fillRect/>
+                    </a:stretch>
+                  </pic:blipFill>
+                  <pic:spPr>
+                    <a:xfrm>
+                      <a:off x="0" y="0"/>
+                      <a:ext cx="6188710" cy="3731895"/>
+                    </a:xfrm>
+                    <a:prstGeom prst="rect">
+                      <a:avLst/>
+                    </a:prstGeom>
+                  </pic:spPr>
+                </pic:pic>
+              </a:graphicData>
+            </a:graphic>
+          </wp:inline>
+        </w:drawing>
+      </w:r>
+    </w:p>
+    <w:p>
+      <w:pPr>
+        <w:rPr>
+          <w:rFonts w:ascii="微軟正黑體" w:eastAsia="微軟正黑體" w:hAnsi="微軟正黑體"/>
+          <w:szCs w:val="24"/>
+        </w:rPr>
+      </w:pPr>
+      <w:r>
+        <w:rPr>
+          <w:rFonts w:ascii="微軟正黑體" w:eastAsia="微軟正黑體" w:hAnsi="微軟正黑體" w:hint="eastAsia"/>
+          <w:szCs w:val="24"/>
+        </w:rPr>
+        <w:t xml:space="preserve">(1) </w:t>
+      </w:r>
+      <w:r>
+        <w:rPr>
+          <w:rFonts w:ascii="微軟正黑體" w:eastAsia="微軟正黑體" w:hAnsi="微軟正黑體" w:hint="eastAsia"/>
+          <w:szCs w:val="24"/>
+        </w:rPr>
+        <w:tab/>
+      </w:r>
+      <w:r>
+        <w:rPr>
+          <w:rFonts w:ascii="微軟正黑體" w:eastAsia="微軟正黑體" w:hAnsi="微軟正黑體"/>
+          <w:szCs w:val="24"/>
+        </w:rPr>
+        <w:tab/>
+      </w:r>
+    </w:p>
+    <w:p>
+      <w:pPr>
+        <w:ind w:firstLine="480"/>
+        <w:rPr>
+          <w:rFonts w:ascii="微軟正黑體" w:eastAsia="微軟正黑體" w:hAnsi="微軟正黑體"/>
+          <w:szCs w:val="24"/>
+        </w:rPr>
+      </w:pPr>
+      <w:r>
+        <w:rPr>
+          <w:rFonts w:ascii="微軟正黑體" w:eastAsia="微軟正黑體" w:hAnsi="微軟正黑體" w:hint="eastAsia"/>
+          <w:b/>
+          <w:szCs w:val="24"/>
+        </w:rPr>
+        <w:t xml:space="preserve">osh&gt; </w:t>
+      </w:r>
+      <w:r>
+        <w:rPr>
+          <w:rFonts w:ascii="微軟正黑體" w:eastAsia="微軟正黑體" w:hAnsi="微軟正黑體" w:hint="eastAsia"/>
+          <w:b/>
+          <w:szCs w:val="24"/>
+        </w:rPr>
+        <w:t xml:space="preserve">ps </w:t>
+      </w:r>
+      <w:r>
+        <w:rPr>
+          <w:rFonts w:ascii="微軟正黑體" w:eastAsia="微軟正黑體" w:hAnsi="微軟正黑體"/>
+          <w:b/>
+          <w:szCs w:val="24"/>
+        </w:rPr>
+        <w:t>–</w:t>
+      </w:r>
+      <w:r>
+        <w:rPr>
+          <w:rFonts w:ascii="微軟正黑體" w:eastAsia="微軟正黑體" w:hAnsi="微軟正黑體" w:hint="eastAsia"/>
+          <w:b/>
+          <w:szCs w:val="24"/>
+        </w:rPr>
+        <w:t>f</w:t>
+      </w:r>
+      <w:r>
+        <w:rPr>
+          <w:rFonts w:ascii="微軟正黑體" w:eastAsia="微軟正黑體" w:hAnsi="微軟正黑體" w:hint="eastAsia"/>
+          <w:szCs w:val="24"/>
+        </w:rPr>
+        <w:t xml:space="preserve"> 輸入這項指令後，</w:t>
+      </w:r>
+      <w:r>
+        <w:rPr>
+          <w:rFonts w:ascii="微軟正黑體" w:eastAsia="微軟正黑體" w:hAnsi="微軟正黑體" w:hint="eastAsia"/>
+          <w:szCs w:val="24"/>
+        </w:rPr>
+        <w:t>parent會fork出一個child process去執行ps-f這條指令，</w:t>
+      </w:r>
+      <w:r>
+        <w:rPr>
+          <w:rFonts w:ascii="微軟正黑體" w:eastAsia="微軟正黑體" w:hAnsi="微軟正黑體" w:hint="eastAsia"/>
+          <w:szCs w:val="24"/>
+        </w:rPr>
+        <w:t>輸出</w:t>
+      </w:r>
+      <w:r>
+        <w:rPr>
+          <w:rFonts w:ascii="微軟正黑體" w:eastAsia="微軟正黑體" w:hAnsi="微軟正黑體" w:hint="eastAsia"/>
+          <w:szCs w:val="24"/>
+        </w:rPr>
+        <w:t>目前shell運行中的process詳細列表，</w:t>
+      </w:r>
+      <w:r>
+        <w:rPr>
+          <w:rFonts w:ascii="微軟正黑體" w:eastAsia="微軟正黑體" w:hAnsi="微軟正黑體" w:hint="eastAsia"/>
+          <w:szCs w:val="24"/>
+        </w:rPr>
+        <w:t>輸出後</w:t>
+      </w:r>
+      <w:r>
+        <w:rPr>
+          <w:rFonts w:ascii="微軟正黑體" w:eastAsia="微軟正黑體" w:hAnsi="微軟正黑體" w:hint="eastAsia"/>
+          <w:szCs w:val="24"/>
+        </w:rPr>
+        <w:t>child process會馬上結束，等到child process結束後，parent process才會繼續運行</w:t>
+      </w:r>
+      <w:r>
+        <w:rPr>
+          <w:rFonts w:ascii="微軟正黑體" w:eastAsia="微軟正黑體" w:hAnsi="微軟正黑體" w:hint="eastAsia"/>
+          <w:szCs w:val="24"/>
+        </w:rPr>
+        <w:t>(利用waitpid</w:t>
+      </w:r>
+      <w:r>
+        <w:rPr>
+          <w:rFonts w:ascii="微軟正黑體" w:eastAsia="微軟正黑體" w:hAnsi="微軟正黑體"/>
+          <w:szCs w:val="24"/>
+        </w:rPr>
+        <w:t>()</w:t>
+      </w:r>
+      <w:r>
+        <w:rPr>
+          <w:rFonts w:ascii="微軟正黑體" w:eastAsia="微軟正黑體" w:hAnsi="微軟正黑體" w:hint="eastAsia"/>
+          <w:szCs w:val="24"/>
+        </w:rPr>
+        <w:t>來等待child)</w:t>
+      </w:r>
+      <w:r>
+        <w:rPr>
+          <w:rFonts w:ascii="微軟正黑體" w:eastAsia="微軟正黑體" w:hAnsi="微軟正黑體" w:hint="eastAsia"/>
+          <w:szCs w:val="24"/>
+        </w:rPr>
+        <w:t>。</w:t>
+      </w:r>
+    </w:p>
+    <w:p>
+      <w:pPr>
+        <w:rPr>
+          <w:rFonts w:ascii="微軟正黑體" w:eastAsia="微軟正黑體" w:hAnsi="微軟正黑體"/>
+          <w:szCs w:val="24"/>
+        </w:rPr>
+      </w:pPr>
+      <w:r>
+        <w:rPr>
+          <w:rFonts w:ascii="微軟正黑體" w:eastAsia="微軟正黑體" w:hAnsi="微軟正黑體"/>
+          <w:szCs w:val="24"/>
+        </w:rPr>
+        <w:tab/>
+      </w:r>
+      <w:r>
+        <w:rPr>
+          <w:rFonts w:ascii="微軟正黑體" w:eastAsia="微軟正黑體" w:hAnsi="微軟正黑體" w:hint="eastAsia"/>
+          <w:szCs w:val="24"/>
+        </w:rPr>
+        <w:t>而</w:t>
+      </w:r>
+      <w:r>
+        <w:rPr>
+          <w:rFonts w:ascii="微軟正黑體" w:eastAsia="微軟正黑體" w:hAnsi="微軟正黑體" w:hint="eastAsia"/>
+          <w:szCs w:val="24"/>
+        </w:rPr>
+        <w:t>輸入</w:t>
+      </w:r>
+      <w:r>
+        <w:rPr>
+          <w:rFonts w:ascii="微軟正黑體" w:eastAsia="微軟正黑體" w:hAnsi="微軟正黑體" w:hint="eastAsia"/>
+          <w:b/>
+          <w:szCs w:val="24"/>
+        </w:rPr>
+        <w:t>osh &gt;ps-f &amp;</w:t>
+      </w:r>
+      <w:r>
+        <w:rPr>
+          <w:rFonts w:ascii="微軟正黑體" w:eastAsia="微軟正黑體" w:hAnsi="微軟正黑體" w:hint="eastAsia"/>
+          <w:szCs w:val="24"/>
+        </w:rPr>
+        <w:t>後</w:t>
+      </w:r>
+      <w:r>
+        <w:rPr>
+          <w:rFonts w:ascii="微軟正黑體" w:eastAsia="微軟正黑體" w:hAnsi="微軟正黑體" w:hint="eastAsia"/>
+          <w:szCs w:val="24"/>
+        </w:rPr>
+        <w:t>，</w:t>
+      </w:r>
+      <w:r>
+        <w:rPr>
+          <w:rFonts w:ascii="微軟正黑體" w:eastAsia="微軟正黑體" w:hAnsi="微軟正黑體" w:hint="eastAsia"/>
+          <w:szCs w:val="24"/>
+        </w:rPr>
+        <w:t>parent</w:t>
+      </w:r>
+      <w:r>
+        <w:rPr>
+          <w:rFonts w:ascii="微軟正黑體" w:eastAsia="微軟正黑體" w:hAnsi="微軟正黑體" w:hint="eastAsia"/>
+          <w:szCs w:val="24"/>
+        </w:rPr>
+        <w:t>同樣</w:t>
+      </w:r>
+      <w:r>
+        <w:rPr>
+          <w:rFonts w:ascii="微軟正黑體" w:eastAsia="微軟正黑體" w:hAnsi="微軟正黑體" w:hint="eastAsia"/>
+          <w:szCs w:val="24"/>
+        </w:rPr>
+        <w:t>會fork出一個child process去執行ps-f</w:t>
+      </w:r>
+      <w:r>
+        <w:rPr>
+          <w:rFonts w:ascii="微軟正黑體" w:eastAsia="微軟正黑體" w:hAnsi="微軟正黑體" w:hint="eastAsia"/>
+          <w:szCs w:val="24"/>
+        </w:rPr>
+        <w:t xml:space="preserve"> &amp;</w:t>
+      </w:r>
+      <w:r>
+        <w:rPr>
+          <w:rFonts w:ascii="微軟正黑體" w:eastAsia="微軟正黑體" w:hAnsi="微軟正黑體" w:hint="eastAsia"/>
+          <w:szCs w:val="24"/>
+        </w:rPr>
+        <w:t>這條指令，輸出目前shell運行中的process詳細列表</w:t>
+      </w:r>
+      <w:r>
+        <w:rPr>
+          <w:rFonts w:ascii="微軟正黑體" w:eastAsia="微軟正黑體" w:hAnsi="微軟正黑體" w:hint="eastAsia"/>
+          <w:szCs w:val="24"/>
+        </w:rPr>
+        <w:t>。</w:t>
+      </w:r>
+      <w:r>
+        <w:rPr>
+          <w:rFonts w:ascii="微軟正黑體" w:eastAsia="微軟正黑體" w:hAnsi="微軟正黑體" w:hint="eastAsia"/>
+          <w:szCs w:val="24"/>
+        </w:rPr>
+        <w:t>不同的是parent process會與child process同時</w:t>
+      </w:r>
+      <w:r>
+        <w:rPr>
+          <w:rFonts w:ascii="微軟正黑體" w:eastAsia="微軟正黑體" w:hAnsi="微軟正黑體" w:hint="eastAsia"/>
+          <w:szCs w:val="24"/>
+        </w:rPr>
+        <w:t>執</w:t>
+      </w:r>
+      <w:r>
+        <w:rPr>
+          <w:rFonts w:ascii="微軟正黑體" w:eastAsia="微軟正黑體" w:hAnsi="微軟正黑體" w:hint="eastAsia"/>
+          <w:szCs w:val="24"/>
+        </w:rPr>
+        <w:t>行，</w:t>
+      </w:r>
+      <w:r>
+        <w:rPr>
+          <w:rFonts w:ascii="微軟正黑體" w:eastAsia="微軟正黑體" w:hAnsi="微軟正黑體" w:hint="eastAsia"/>
+          <w:szCs w:val="24"/>
+        </w:rPr>
+        <w:t>parent不會執行waitpid()去等child</w:t>
+      </w:r>
+      <w:r>
+        <w:rPr>
+          <w:rFonts w:ascii="微軟正黑體" w:eastAsia="微軟正黑體" w:hAnsi="微軟正黑體" w:hint="eastAsia"/>
+          <w:szCs w:val="24"/>
+        </w:rPr>
+        <w:t>，這樣會導致child結束後，</w:t>
+      </w:r>
+      <w:r>
+        <w:rPr>
+          <w:rFonts w:ascii="微軟正黑體" w:eastAsia="微軟正黑體" w:hAnsi="微軟正黑體" w:hint="eastAsia"/>
+          <w:szCs w:val="24"/>
+        </w:rPr>
+        <w:t>沒有</w:t>
+      </w:r>
+      <w:r>
+        <w:rPr>
+          <w:rFonts w:ascii="微軟正黑體" w:eastAsia="微軟正黑體" w:hAnsi="微軟正黑體" w:hint="eastAsia"/>
+          <w:szCs w:val="24"/>
+        </w:rPr>
+        <w:t>parent在等他，</w:t>
+      </w:r>
+      <w:r>
+        <w:rPr>
+          <w:rFonts w:ascii="微軟正黑體" w:eastAsia="微軟正黑體" w:hAnsi="微軟正黑體" w:hint="eastAsia"/>
+          <w:szCs w:val="24"/>
+        </w:rPr>
+        <w:t>child會因此變成zombie process，</w:t>
+      </w:r>
+      <w:r>
+        <w:rPr>
+          <w:rFonts w:ascii="微軟正黑體" w:eastAsia="微軟正黑體" w:hAnsi="微軟正黑體" w:hint="eastAsia"/>
+          <w:szCs w:val="24"/>
+        </w:rPr>
+        <w:t>不會被從</w:t>
+      </w:r>
+      <w:r>
+        <w:rPr>
+          <w:rFonts w:ascii="微軟正黑體" w:eastAsia="微軟正黑體" w:hAnsi="微軟正黑體" w:hint="eastAsia"/>
+          <w:szCs w:val="24"/>
+        </w:rPr>
+        <w:t>process列表中</w:t>
+      </w:r>
+      <w:r>
+        <w:rPr>
+          <w:rFonts w:ascii="微軟正黑體" w:eastAsia="微軟正黑體" w:hAnsi="微軟正黑體" w:hint="eastAsia"/>
+          <w:szCs w:val="24"/>
+        </w:rPr>
+        <w:t>刪掉</w:t>
+      </w:r>
+      <w:r>
+        <w:rPr>
+          <w:rFonts w:ascii="微軟正黑體" w:eastAsia="微軟正黑體" w:hAnsi="微軟正黑體" w:hint="eastAsia"/>
+          <w:szCs w:val="24"/>
+        </w:rPr>
+        <w:t>。</w:t>
+      </w:r>
+      <w:r>
+        <w:rPr>
+          <w:rFonts w:ascii="微軟正黑體" w:eastAsia="微軟正黑體" w:hAnsi="微軟正黑體" w:hint="eastAsia"/>
+          <w:szCs w:val="24"/>
+        </w:rPr>
+        <w:t xml:space="preserve"> </w:t>
+      </w:r>
+    </w:p>
+    <w:p>
+      <w:pPr>
+        <w:rPr>
+          <w:rFonts w:ascii="微軟正黑體" w:eastAsia="微軟正黑體" w:hAnsi="微軟正黑體"/>
+          <w:szCs w:val="24"/>
+        </w:rPr>
+      </w:pPr>
+      <w:r>
+        <w:rPr>
+          <w:rFonts w:ascii="微軟正黑體" w:eastAsia="微軟正黑體" w:hAnsi="微軟正黑體" w:hint="eastAsia"/>
+          <w:szCs w:val="24"/>
+        </w:rPr>
+        <w:lastRenderedPageBreak/>
+        <w:t>(2)</w:t>
+      </w:r>
+    </w:p>
+    <w:p>
+      <w:pPr>
+        <w:rPr>
+          <w:rFonts w:ascii="微軟正黑體" w:eastAsia="微軟正黑體" w:hAnsi="微軟正黑體" w:hint="eastAsia"/>
+          <w:szCs w:val="24"/>
+        </w:rPr>
+      </w:pPr>
+      <w:r>
+        <w:rPr>
+          <w:rFonts w:ascii="微軟正黑體" w:eastAsia="微軟正黑體" w:hAnsi="微軟正黑體"/>
+          <w:szCs w:val="24"/>
+        </w:rPr>
+        <w:tab/>
+      </w:r>
+      <w:r>
+        <w:rPr>
+          <w:rFonts w:ascii="微軟正黑體" w:eastAsia="微軟正黑體" w:hAnsi="微軟正黑體" w:hint="eastAsia"/>
+          <w:szCs w:val="24"/>
+        </w:rPr>
+        <w:t>指令後面有加</w:t>
+      </w:r>
+      <w:r>
+        <w:rPr>
+          <w:rFonts w:ascii="微軟正黑體" w:eastAsia="微軟正黑體" w:hAnsi="微軟正黑體"/>
+          <w:szCs w:val="24"/>
+        </w:rPr>
+        <w:t>”</w:t>
+      </w:r>
+      <w:r>
+        <w:rPr>
+          <w:rFonts w:ascii="微軟正黑體" w:eastAsia="微軟正黑體" w:hAnsi="微軟正黑體" w:hint="eastAsia"/>
+          <w:szCs w:val="24"/>
+        </w:rPr>
+        <w:t>&amp;</w:t>
+      </w:r>
+      <w:r>
+        <w:rPr>
+          <w:rFonts w:ascii="微軟正黑體" w:eastAsia="微軟正黑體" w:hAnsi="微軟正黑體"/>
+          <w:szCs w:val="24"/>
+        </w:rPr>
+        <w:t>”</w:t>
+      </w:r>
+      <w:r>
+        <w:rPr>
+          <w:rFonts w:ascii="微軟正黑體" w:eastAsia="微軟正黑體" w:hAnsi="微軟正黑體" w:hint="eastAsia"/>
+          <w:szCs w:val="24"/>
+        </w:rPr>
+        <w:t>，代表該條指令會在背景的process中執行，在此同時main process仍然在執行，所以不必等到該指令結束，就能在shell裡繼續輸入並執行下一條指令。</w:t>
+      </w:r>
+    </w:p>
+    <w:p>
+      <w:pPr>
+        <w:rPr>
+          <w:rFonts w:ascii="微軟正黑體" w:eastAsia="微軟正黑體" w:hAnsi="微軟正黑體"/>
+          <w:szCs w:val="24"/>
+        </w:rPr>
+      </w:pPr>
+      <w:r>
+        <w:rPr>
+          <w:rFonts w:ascii="微軟正黑體" w:eastAsia="微軟正黑體" w:hAnsi="微軟正黑體"/>
+          <w:szCs w:val="24"/>
+        </w:rPr>
+        <w:tab/>
+      </w:r>
+      <w:r>
+        <w:rPr>
+          <w:rFonts w:ascii="微軟正黑體" w:eastAsia="微軟正黑體" w:hAnsi="微軟正黑體" w:hint="eastAsia"/>
+          <w:szCs w:val="24"/>
+        </w:rPr>
+        <w:t>實作</w:t>
+      </w:r>
+      <w:r>
+        <w:rPr>
+          <w:rFonts w:ascii="Arial" w:eastAsia="微軟正黑體" w:hAnsi="Arial" w:cs="Arial"/>
+          <w:szCs w:val="24"/>
+        </w:rPr>
+        <w:t>”&amp;”</w:t>
+      </w:r>
+      <w:r>
+        <w:rPr>
+          <w:rFonts w:ascii="微軟正黑體" w:eastAsia="微軟正黑體" w:hAnsi="微軟正黑體" w:hint="eastAsia"/>
+          <w:szCs w:val="24"/>
+        </w:rPr>
+        <w:t>的方法是：開一個變數偵測inputbuffer裡倒數第二個字元是否為</w:t>
+      </w:r>
+      <w:r>
+        <w:rPr>
+          <w:rFonts w:ascii="Arial" w:eastAsia="微軟正黑體" w:hAnsi="Arial" w:cs="Arial"/>
+          <w:szCs w:val="24"/>
+        </w:rPr>
+        <w:t>”&amp;”</w:t>
+      </w:r>
+      <w:r>
+        <w:rPr>
+          <w:rFonts w:ascii="Arial" w:eastAsia="微軟正黑體" w:hAnsi="Arial" w:cs="Arial"/>
+          <w:szCs w:val="24"/>
+        </w:rPr>
+        <w:t xml:space="preserve"> </w:t>
+      </w:r>
+      <w:r>
+        <w:rPr>
+          <w:rFonts w:ascii="Arial" w:eastAsia="微軟正黑體" w:hAnsi="Arial" w:cs="Arial" w:hint="eastAsia"/>
+          <w:szCs w:val="24"/>
+        </w:rPr>
+        <w:t>(</w:t>
+      </w:r>
+      <w:r>
+        <w:rPr>
+          <w:rFonts w:ascii="Arial" w:eastAsia="微軟正黑體" w:hAnsi="Arial" w:cs="Arial" w:hint="eastAsia"/>
+          <w:szCs w:val="24"/>
+        </w:rPr>
+        <w:t>因為</w:t>
+      </w:r>
+      <w:r>
+        <w:rPr>
+          <w:rFonts w:ascii="Arial" w:eastAsia="微軟正黑體" w:hAnsi="Arial" w:cs="Arial" w:hint="eastAsia"/>
+          <w:szCs w:val="24"/>
+        </w:rPr>
+        <w:t>最後一個字元是</w:t>
+      </w:r>
+      <w:r>
+        <w:rPr>
+          <w:rFonts w:ascii="Arial" w:eastAsia="微軟正黑體" w:hAnsi="Arial" w:cs="Arial"/>
+          <w:szCs w:val="24"/>
+        </w:rPr>
+        <w:t>’</w:t>
+      </w:r>
+      <w:r>
+        <w:rPr>
+          <w:rFonts w:ascii="Arial" w:eastAsia="微軟正黑體" w:hAnsi="Arial" w:cs="Arial" w:hint="eastAsia"/>
+          <w:szCs w:val="24"/>
+        </w:rPr>
+        <w:t>\n</w:t>
+      </w:r>
+      <w:r>
+        <w:rPr>
+          <w:rFonts w:ascii="Arial" w:eastAsia="微軟正黑體" w:hAnsi="Arial" w:cs="Arial"/>
+          <w:szCs w:val="24"/>
+        </w:rPr>
+        <w:t>’</w:t>
+      </w:r>
+      <w:r>
+        <w:rPr>
+          <w:rFonts w:ascii="Arial" w:eastAsia="微軟正黑體" w:hAnsi="Arial" w:cs="Arial" w:hint="eastAsia"/>
+          <w:szCs w:val="24"/>
+        </w:rPr>
+        <w:t xml:space="preserve">) </w:t>
+      </w:r>
+      <w:r>
+        <w:rPr>
+          <w:rFonts w:ascii="Arial" w:eastAsia="微軟正黑體" w:hAnsi="Arial" w:cs="Arial" w:hint="eastAsia"/>
+          <w:szCs w:val="24"/>
+        </w:rPr>
+        <w:t>，假設是的話</w:t>
+      </w:r>
+      <w:r>
+        <w:rPr>
+          <w:rFonts w:ascii="Arial" w:eastAsia="微軟正黑體" w:hAnsi="Arial" w:cs="Arial" w:hint="eastAsia"/>
+          <w:szCs w:val="24"/>
+        </w:rPr>
+        <w:t>，在執行</w:t>
+      </w:r>
+      <w:r>
+        <w:rPr>
+          <w:rFonts w:ascii="Arial" w:eastAsia="微軟正黑體" w:hAnsi="Arial" w:cs="Arial" w:hint="eastAsia"/>
+          <w:szCs w:val="24"/>
+        </w:rPr>
+        <w:t>fork()</w:t>
+      </w:r>
+      <w:r>
+        <w:rPr>
+          <w:rFonts w:ascii="Arial" w:eastAsia="微軟正黑體" w:hAnsi="Arial" w:cs="Arial" w:hint="eastAsia"/>
+          <w:szCs w:val="24"/>
+        </w:rPr>
+        <w:t>後</w:t>
+      </w:r>
+      <w:r>
+        <w:rPr>
+          <w:rFonts w:ascii="Arial" w:eastAsia="微軟正黑體" w:hAnsi="Arial" w:cs="Arial" w:hint="eastAsia"/>
+          <w:szCs w:val="24"/>
+        </w:rPr>
+        <w:t>parent process</w:t>
+      </w:r>
+      <w:r>
+        <w:rPr>
+          <w:rFonts w:ascii="Arial" w:eastAsia="微軟正黑體" w:hAnsi="Arial" w:cs="Arial" w:hint="eastAsia"/>
+          <w:szCs w:val="24"/>
+        </w:rPr>
+        <w:t>就不要執行</w:t>
+      </w:r>
+      <w:r>
+        <w:rPr>
+          <w:rFonts w:ascii="Arial" w:eastAsia="微軟正黑體" w:hAnsi="Arial" w:cs="Arial" w:hint="eastAsia"/>
+          <w:szCs w:val="24"/>
+        </w:rPr>
+        <w:t>waitpid()</w:t>
+      </w:r>
+      <w:r>
+        <w:rPr>
+          <w:rFonts w:ascii="Arial" w:eastAsia="微軟正黑體" w:hAnsi="Arial" w:cs="Arial" w:hint="eastAsia"/>
+          <w:szCs w:val="24"/>
+        </w:rPr>
+        <w:t>去等待</w:t>
+      </w:r>
+      <w:r>
+        <w:rPr>
+          <w:rFonts w:ascii="Arial" w:eastAsia="微軟正黑體" w:hAnsi="Arial" w:cs="Arial" w:hint="eastAsia"/>
+          <w:szCs w:val="24"/>
+        </w:rPr>
+        <w:t>child process</w:t>
+      </w:r>
+      <w:r>
+        <w:rPr>
+          <w:rFonts w:ascii="Arial" w:eastAsia="微軟正黑體" w:hAnsi="Arial" w:cs="Arial" w:hint="eastAsia"/>
+          <w:szCs w:val="24"/>
+        </w:rPr>
+        <w:t>。</w:t>
+      </w:r>
+    </w:p>
+    <w:p>
+      <w:pPr>
+        <w:rPr>
+          <w:rFonts w:ascii="微軟正黑體" w:eastAsia="微軟正黑體" w:hAnsi="微軟正黑體"/>
+          <w:szCs w:val="24"/>
+        </w:rPr>
+      </w:pPr>
+      <w:r>
+        <w:rPr>
+          <w:rFonts w:ascii="微軟正黑體" w:eastAsia="微軟正黑體" w:hAnsi="微軟正黑體"/>
+          <w:szCs w:val="24"/>
+        </w:rPr>
+        <w:tab/>
+      </w:r>
+    </w:p>
+    <w:p>
+      <w:pPr>
+        <w:rPr>
+          <w:rFonts w:ascii="微軟正黑體" w:eastAsia="微軟正黑體" w:hAnsi="微軟正黑體"/>
+          <w:szCs w:val="24"/>
+        </w:rPr>
+      </w:pPr>
+    </w:p>
+    <w:p>
+      <w:pPr>
+        <w:rPr>
+          <w:b/>
+          <w:sz w:val="32"/>
+        </w:rPr>
+      </w:pPr>
+      <w:r>
+        <w:rPr>
+          <w:b/>
+          <w:sz w:val="32"/>
+        </w:rPr>
+        <w:t xml:space="preserve">Q2. </w:t>
+      </w:r>
+      <w:r>
+        <w:rPr>
+          <w:b/>
+          <w:sz w:val="32"/>
+        </w:rPr>
+        <w:t>hw</w:t>
+      </w:r>
+      <w:r>
+        <w:rPr>
+          <w:b/>
+          <w:sz w:val="32"/>
+        </w:rPr>
+        <w:t>1_2</w:t>
+      </w:r>
+    </w:p>
+    <w:p>
+      <w:pPr>
+        <w:rPr>
+          <w:sz w:val="32"/>
+        </w:rPr>
+      </w:pPr>
+      <w:r>
+        <w:rPr>
+          <w:sz w:val="32"/>
+        </w:rPr>
+        <w:t>T</w:t>
+      </w:r>
+      <w:r>
+        <w:rPr>
+          <w:rFonts w:hint="eastAsia"/>
+          <w:sz w:val="32"/>
+        </w:rPr>
+        <w:t xml:space="preserve">ree </w:t>
+      </w:r>
+      <w:r>
+        <w:rPr>
+          <w:sz w:val="32"/>
+        </w:rPr>
+        <w:t>format(according OS_hw1.pdf/p.12):</w:t>
+      </w:r>
+    </w:p>
+    <w:p>
+      <w:pPr>
+        <w:rPr>
+          <w:b/>
+          <w:sz w:val="32"/>
+        </w:rPr>
+      </w:pPr>
+      <w:r>
+        <w:rPr>
+          <w:b/>
+          <w:noProof/>
+          <w:sz w:val="32"/>
+        </w:rPr>
+        <w:drawing>
+          <wp:inline distT="0" distB="0" distL="0" distR="0">
+            <wp:extent cx="6645910" cy="4060209"/>
+            <wp:effectExtent l="0" t="0" r="2540" b="0"/>
+            <wp:docPr id="2" name="圖片 2"/>
+            <wp:cNvGraphicFramePr>
+              <a:graphicFrameLocks xmlns:a="http://schemas.openxmlformats.org/drawingml/2006/main" noChangeAspect="1"/>
+            </wp:cNvGraphicFramePr>
+            <a:graphic xmlns:a="http://schemas.openxmlformats.org/drawingml/2006/main">
+              <a:graphicData uri="http://schemas.openxmlformats.org/drawingml/2006/picture">
+                <pic:pic xmlns:pic="http://schemas.openxmlformats.org/drawingml/2006/picture">
+                  <pic:nvPicPr>
+                    <pic:cNvPr id="2" name="1_2.jpg"/>
+                    <pic:cNvPicPr/>
+                  </pic:nvPicPr>
+                  <pic:blipFill rotWithShape="1">
+                    <a:blip r:embed="rId6">
+                      <a:extLst>
+                        <a:ext uri="{28A0092B-C50C-407E-A947-70E740481C1C}">
+                          <a14:useLocalDpi xmlns:a14="http://schemas.microsoft.com/office/drawing/2010/main" val="0"/>
+                        </a:ext>
+                      </a:extLst>
+                    </a:blip>
+                    <a:srcRect l="103" t="-137" r="-103" b="18685"/>
+                    <a:stretch/>
+                  </pic:blipFill>
+                  <pic:spPr bwMode="auto">
+                    <a:xfrm>
+                      <a:off x="0" y="0"/>
+                      <a:ext cx="6645910" cy="4060209"/>
+                    </a:xfrm>
+                    <a:prstGeom prst="rect">
+                      <a:avLst/>
+                    </a:prstGeom>
+                    <a:ln>
+                      <a:noFill/>
+                    </a:ln>
+                    <a:extLst>
+                      <a:ext uri="{53640926-AAD7-44D8-BBD7-CCE9431645EC}">
+                        <a14:shadowObscured xmlns:a14="http://schemas.microsoft.com/office/drawing/2010/main"/>
+                      </a:ext>
+                    </a:extLst>
+                  </pic:spPr>
+                </pic:pic>
+              </a:graphicData>
+            </a:graphic>
+          </wp:inline>
+        </w:drawing>
+      </w:r>
+    </w:p>
+    <w:p>
+      <w:pPr>
+        <w:rPr>
+          <w:rFonts w:ascii="微軟正黑體" w:eastAsia="微軟正黑體" w:hAnsi="微軟正黑體"/>
+        </w:rPr>
+      </w:pPr>
+      <w:r>
+        <w:rPr>
+          <w:rFonts w:ascii="微軟正黑體" w:eastAsia="微軟正黑體" w:hAnsi="微軟正黑體" w:hint="eastAsia"/>
+        </w:rPr>
+        <w:t>包含main process，一共有18個process。</w:t>
+      </w:r>
+    </w:p>
+    <w:p>
+      <w:pPr>
+        <w:rPr>
+          <w:b/>
+        </w:rPr>
+      </w:pPr>
+    </w:p>
+    <w:p>
+      <w:pPr>
+        <w:rPr>
+          <w:b/>
+          <w:sz w:val="32"/>
+        </w:rPr>
+      </w:pPr>
+    </w:p>
+    <w:p>
+      <w:pPr>
+        <w:rPr>
+          <w:b/>
+          <w:sz w:val="32"/>
+        </w:rPr>
+      </w:pPr>
+      <w:r>
+        <w:rPr>
+          <w:b/>
+          <w:sz w:val="32"/>
+        </w:rPr>
+        <w:lastRenderedPageBreak/>
+        <w:t xml:space="preserve">Q3. </w:t>
+      </w:r>
+      <w:r>
+        <w:rPr>
+          <w:b/>
+          <w:sz w:val="32"/>
+        </w:rPr>
+        <w:t>hw</w:t>
+      </w:r>
+      <w:r>
+        <w:rPr>
+          <w:rFonts w:hint="eastAsia"/>
+          <w:b/>
+          <w:sz w:val="32"/>
+        </w:rPr>
+        <w:t>1-3</w:t>
+      </w:r>
+    </w:p>
+    <w:p>
+      <w:pPr>
+        <w:rPr>
+          <w:sz w:val="32"/>
+        </w:rPr>
+      </w:pPr>
+      <w:r>
+        <w:rPr>
+          <w:sz w:val="32"/>
+        </w:rPr>
+        <w:t>Please put y</w:t>
+      </w:r>
+      <w:r>
+        <w:rPr>
+          <w:sz w:val="32"/>
+        </w:rPr>
+        <w:t>our result</w:t>
+      </w:r>
+      <w:r>
+        <w:rPr>
+          <w:sz w:val="32"/>
+        </w:rPr>
+        <w:t>(screen shot)</w:t>
+      </w:r>
+      <w:r>
+        <w:rPr>
+          <w:sz w:val="32"/>
+        </w:rPr>
+        <w:t>.</w:t>
+      </w:r>
+    </w:p>
+    <w:p>
+      <w:pPr>
+        <w:rPr>
+          <w:sz w:val="32"/>
+        </w:rPr>
+      </w:pPr>
+      <w:r>
+        <w:rPr>
+          <w:rFonts w:hint="eastAsia"/>
+          <w:sz w:val="32"/>
+        </w:rPr>
+        <w:t>A</w:t>
+      </w:r>
+      <w:r>
+        <w:rPr>
+          <w:sz w:val="32"/>
+        </w:rPr>
+        <w:t xml:space="preserve">lso </w:t>
+      </w:r>
+      <w:r>
+        <w:rPr>
+          <w:sz w:val="32"/>
+        </w:rPr>
+        <w:t xml:space="preserve">write down the </w:t>
+      </w:r>
+      <w:r>
+        <w:rPr>
+          <w:rFonts w:hint="eastAsia"/>
+          <w:sz w:val="32"/>
+        </w:rPr>
+        <w:t>p</w:t>
+      </w:r>
+      <w:r>
+        <w:rPr>
+          <w:rFonts w:hint="eastAsia"/>
+          <w:sz w:val="32"/>
+        </w:rPr>
+        <w:t>roblems you met and solutions</w:t>
+      </w:r>
+      <w:r>
+        <w:rPr>
+          <w:sz w:val="32"/>
+        </w:rPr>
+        <w:t>.</w:t>
       </w:r>
     </w:p>
     <w:tbl>
       <w:tblPr>
         <w:tblStyle w:val="a3"/>
-        <w:tblW w:w="0" w:type="auto"/>
-        <w:tblBorders>
-          <w:top w:val="none" w:sz="0" w:space="0" w:color="auto"/>
-          <w:left w:val="none" w:sz="0" w:space="0" w:color="auto"/>
-          <w:bottom w:val="none" w:sz="0" w:space="0" w:color="auto"/>
-          <w:right w:val="none" w:sz="0" w:space="0" w:color="auto"/>
-          <w:insideH w:val="none" w:sz="0" w:space="0" w:color="auto"/>
-          <w:insideV w:val="none" w:sz="0" w:space="0" w:color="auto"/>
-        </w:tblBorders>
+        <w:tblW w:w="10525" w:type="dxa"/>
         <w:tblLook w:val="04A0" w:firstRow="1" w:lastRow="0" w:firstColumn="1" w:lastColumn="0" w:noHBand="0" w:noVBand="1"/>
       </w:tblPr>
       <w:tblGrid>
-        <w:gridCol w:w="2074"/>
-        <w:gridCol w:w="2074"/>
-        <w:gridCol w:w="2074"/>
-        <w:gridCol w:w="2074"/>
+        <w:gridCol w:w="10525"/>
       </w:tblGrid>
       <w:tr>
         <w:tc>
           <w:tcPr>
-            <w:tcW w:w="2074" w:type="dxa"/>
-          </w:tcPr>
-          <w:p>
-            <w:pPr>
-              <w:jc w:val="center"/>
-              <w:rPr>
-                <w:sz w:val="32"/>
-              </w:rPr>
-            </w:pPr>
-            <w:r>
-              <w:rPr>
-                <w:sz w:val="32"/>
-              </w:rPr>
-              <w:t>N</w:t>
-            </w:r>
-            <w:r>
-              <w:rPr>
-                <w:rFonts w:hint="eastAsia"/>
-                <w:sz w:val="32"/>
-              </w:rPr>
-              <w:t>ame</w:t>
-            </w:r>
-          </w:p>
-        </w:tc>
-        <w:tc>
-          <w:tcPr>
-            <w:tcW w:w="2074" w:type="dxa"/>
-          </w:tcPr>
-          <w:p>
-            <w:pPr>
-              <w:jc w:val="center"/>
-              <w:rPr>
-                <w:sz w:val="32"/>
-              </w:rPr>
-            </w:pPr>
-          </w:p>
-        </w:tc>
-        <w:tc>
-          <w:tcPr>
-            <w:tcW w:w="2074" w:type="dxa"/>
-          </w:tcPr>
-          <w:p>
-            <w:pPr>
-              <w:jc w:val="center"/>
-              <w:rPr>
-                <w:sz w:val="32"/>
-              </w:rPr>
-            </w:pPr>
-            <w:r>
-              <w:rPr>
-                <w:sz w:val="32"/>
-              </w:rPr>
-              <w:t>Student I</w:t>
-            </w:r>
-            <w:r>
-              <w:rPr>
-                <w:rFonts w:hint="eastAsia"/>
-                <w:sz w:val="32"/>
-              </w:rPr>
-              <w:t>d</w:t>
-            </w:r>
-          </w:p>
-        </w:tc>
-        <w:tc>
-          <w:tcPr>
-            <w:tcW w:w="2074" w:type="dxa"/>
-          </w:tcPr>
-          <w:p>
-            <w:pPr>
-              <w:jc w:val="center"/>
-              <w:rPr>
-                <w:sz w:val="32"/>
-              </w:rPr>
-            </w:pPr>
-          </w:p>
-        </w:tc>
-      </w:tr>
-    </w:tbl>
-    <w:p>
-      <w:pPr>
-        <w:rPr>
-          <w:b/>
-          <w:sz w:val="32"/>
-        </w:rPr>
-      </w:pPr>
-      <w:r>
-        <w:rPr>
-          <w:rFonts w:hint="eastAsia"/>
-          <w:b/>
-          <w:sz w:val="32"/>
-        </w:rPr>
-        <w:t xml:space="preserve">Q1. </w:t>
-      </w:r>
-      <w:r>
-        <w:rPr>
-          <w:b/>
-          <w:sz w:val="32"/>
-        </w:rPr>
-        <w:t>hw</w:t>
-      </w:r>
-      <w:r>
-        <w:rPr>
-          <w:rFonts w:hint="eastAsia"/>
-          <w:b/>
-          <w:sz w:val="32"/>
-        </w:rPr>
-        <w:t>1_</w:t>
-      </w:r>
-      <w:r>
-        <w:rPr>
-          <w:rFonts w:hint="eastAsia"/>
-          <w:b/>
-          <w:sz w:val="32"/>
-        </w:rPr>
-        <w:t>1</w:t>
-      </w:r>
-    </w:p>
-    <w:p>
-      <w:pPr>
-        <w:rPr>
-          <w:sz w:val="32"/>
-        </w:rPr>
-      </w:pPr>
-      <w:r>
-        <w:rPr>
-          <w:sz w:val="32"/>
-        </w:rPr>
-        <w:t>Run your code and show</w:t>
-      </w:r>
-      <w:r>
-        <w:rPr>
-          <w:rFonts w:hint="eastAsia"/>
-          <w:sz w:val="32"/>
-        </w:rPr>
-        <w:t xml:space="preserve"> </w:t>
-      </w:r>
-      <w:r>
-        <w:rPr>
-          <w:sz w:val="32"/>
-        </w:rPr>
-        <w:t>the difference between</w:t>
-      </w:r>
-      <w:r>
-        <w:rPr>
-          <w:color w:val="FF0000"/>
-          <w:sz w:val="32"/>
-        </w:rPr>
-        <w:t xml:space="preserve"> </w:t>
-      </w:r>
-      <w:proofErr w:type="spellStart"/>
-      <w:proofErr w:type="gramStart"/>
-      <w:r>
-        <w:rPr>
-          <w:color w:val="FF0000"/>
-          <w:sz w:val="32"/>
-          <w:shd w:val="pct15" w:color="auto" w:fill="FFFFFF"/>
-        </w:rPr>
-        <w:t>osh</w:t>
-      </w:r>
-      <w:proofErr w:type="spellEnd"/>
-      <w:proofErr w:type="gramEnd"/>
-      <w:r>
-        <w:rPr>
-          <w:color w:val="FF0000"/>
-          <w:sz w:val="32"/>
-          <w:shd w:val="pct15" w:color="auto" w:fill="FFFFFF"/>
-        </w:rPr>
-        <w:t xml:space="preserve">&gt; </w:t>
-      </w:r>
-      <w:proofErr w:type="spellStart"/>
-      <w:r>
-        <w:rPr>
-          <w:color w:val="FF0000"/>
-          <w:sz w:val="32"/>
-          <w:shd w:val="pct15" w:color="auto" w:fill="FFFFFF"/>
-        </w:rPr>
-        <w:t>ps</w:t>
-      </w:r>
-      <w:proofErr w:type="spellEnd"/>
-      <w:r>
-        <w:rPr>
-          <w:color w:val="FF0000"/>
-          <w:sz w:val="32"/>
-          <w:shd w:val="pct15" w:color="auto" w:fill="FFFFFF"/>
-        </w:rPr>
-        <w:t xml:space="preserve"> –f</w:t>
-      </w:r>
-      <w:r>
-        <w:rPr>
-          <w:sz w:val="32"/>
-        </w:rPr>
-        <w:t xml:space="preserve"> and </w:t>
-      </w:r>
-      <w:proofErr w:type="spellStart"/>
-      <w:r>
-        <w:rPr>
-          <w:color w:val="FF0000"/>
-          <w:sz w:val="32"/>
-          <w:shd w:val="pct15" w:color="auto" w:fill="FFFFFF"/>
-        </w:rPr>
-        <w:t>osh</w:t>
-      </w:r>
-      <w:proofErr w:type="spellEnd"/>
-      <w:r>
-        <w:rPr>
-          <w:color w:val="FF0000"/>
-          <w:sz w:val="32"/>
-          <w:shd w:val="pct15" w:color="auto" w:fill="FFFFFF"/>
-        </w:rPr>
-        <w:t>&gt;</w:t>
-      </w:r>
-      <w:proofErr w:type="spellStart"/>
-      <w:r>
-        <w:rPr>
-          <w:color w:val="FF0000"/>
-          <w:sz w:val="32"/>
-          <w:shd w:val="pct15" w:color="auto" w:fill="FFFFFF"/>
-        </w:rPr>
-        <w:t>ps</w:t>
-      </w:r>
-      <w:proofErr w:type="spellEnd"/>
-      <w:r>
-        <w:rPr>
-          <w:color w:val="FF0000"/>
-          <w:sz w:val="32"/>
-          <w:shd w:val="pct15" w:color="auto" w:fill="FFFFFF"/>
-        </w:rPr>
-        <w:t xml:space="preserve"> –f &amp;</w:t>
-      </w:r>
-      <w:r>
-        <w:rPr>
-          <w:sz w:val="32"/>
-        </w:rPr>
-        <w:t>. You</w:t>
-      </w:r>
-      <w:r>
-        <w:rPr>
-          <w:sz w:val="32"/>
-        </w:rPr>
-        <w:t xml:space="preserve"> also need to explain and </w:t>
-      </w:r>
-      <w:r>
-        <w:rPr>
-          <w:sz w:val="32"/>
-        </w:rPr>
-        <w:t>h</w:t>
-      </w:r>
-      <w:r>
-        <w:rPr>
-          <w:sz w:val="32"/>
-        </w:rPr>
-        <w:t>ow to implement “&amp;”.</w:t>
-      </w:r>
-    </w:p>
-    <w:tbl>
-      <w:tblPr>
-        <w:tblStyle w:val="a3"/>
-        <w:tblW w:w="0" w:type="auto"/>
-        <w:tblLook w:val="04A0" w:firstRow="1" w:lastRow="0" w:firstColumn="1" w:lastColumn="0" w:noHBand="0" w:noVBand="1"/>
-      </w:tblPr>
-      <w:tblGrid>
-        <w:gridCol w:w="8296"/>
-      </w:tblGrid>
-      <w:tr>
-        <w:tc>
-          <w:tcPr>
-            <w:tcW w:w="8296" w:type="dxa"/>
-          </w:tcPr>
-          <w:p>
-            <w:pPr>
-              <w:rPr>
-                <w:sz w:val="32"/>
-              </w:rPr>
-            </w:pPr>
-          </w:p>
-          <w:p>
-            <w:pPr>
-              <w:rPr>
-                <w:sz w:val="32"/>
-              </w:rPr>
-            </w:pPr>
-          </w:p>
-          <w:p>
-            <w:pPr>
-              <w:rPr>
-                <w:sz w:val="32"/>
-              </w:rPr>
-            </w:pPr>
-          </w:p>
-          <w:p>
-            <w:pPr>
-              <w:rPr>
-                <w:sz w:val="32"/>
-              </w:rPr>
-            </w:pPr>
-          </w:p>
-          <w:p>
-            <w:pPr>
-              <w:rPr>
-                <w:sz w:val="32"/>
-              </w:rPr>
-            </w:pPr>
-          </w:p>
-        </w:tc>
-      </w:tr>
-    </w:tbl>
-    <w:p>
-      <w:pPr>
-        <w:rPr>
-          <w:sz w:val="32"/>
-        </w:rPr>
-      </w:pPr>
-    </w:p>
-    <w:p>
-      <w:pPr>
-        <w:rPr>
-          <w:b/>
-          <w:sz w:val="32"/>
-        </w:rPr>
-      </w:pPr>
-      <w:r>
-        <w:rPr>
-          <w:b/>
-          <w:sz w:val="32"/>
-        </w:rPr>
-        <w:t xml:space="preserve">Q2. </w:t>
-      </w:r>
-      <w:r>
-        <w:rPr>
-          <w:b/>
-          <w:sz w:val="32"/>
-        </w:rPr>
-        <w:t>hw</w:t>
-      </w:r>
-      <w:r>
-        <w:rPr>
-          <w:b/>
-          <w:sz w:val="32"/>
-        </w:rPr>
-        <w:t>1_2</w:t>
-      </w:r>
-    </w:p>
-    <w:p>
-      <w:pPr>
-        <w:rPr>
-          <w:sz w:val="32"/>
-        </w:rPr>
-      </w:pPr>
-      <w:r>
-        <w:rPr>
-          <w:sz w:val="32"/>
-        </w:rPr>
-        <w:t>T</w:t>
-      </w:r>
-      <w:r>
-        <w:rPr>
-          <w:rFonts w:hint="eastAsia"/>
-          <w:sz w:val="32"/>
-        </w:rPr>
-        <w:t xml:space="preserve">ree </w:t>
-      </w:r>
-      <w:proofErr w:type="gramStart"/>
-      <w:r>
-        <w:rPr>
-          <w:sz w:val="32"/>
-        </w:rPr>
-        <w:t>format(</w:t>
-      </w:r>
-      <w:proofErr w:type="gramEnd"/>
-      <w:r>
-        <w:rPr>
-          <w:sz w:val="32"/>
-        </w:rPr>
-        <w:t>according OS_hw1.pdf/p.12):</w:t>
-      </w:r>
-    </w:p>
-    <w:tbl>
-      <w:tblPr>
-        <w:tblStyle w:val="a3"/>
-        <w:tblW w:w="0" w:type="auto"/>
-        <w:tblLook w:val="04A0" w:firstRow="1" w:lastRow="0" w:firstColumn="1" w:lastColumn="0" w:noHBand="0" w:noVBand="1"/>
-      </w:tblPr>
-      <w:tblGrid>
-        <w:gridCol w:w="8296"/>
-      </w:tblGrid>
-      <w:tr>
-        <w:tc>
-          <w:tcPr>
-            <w:tcW w:w="8296" w:type="dxa"/>
-          </w:tcPr>
-          <w:p>
-            <w:pPr>
-              <w:rPr>
-                <w:sz w:val="32"/>
-              </w:rPr>
-            </w:pPr>
-          </w:p>
-          <w:p>
-            <w:pPr>
-              <w:rPr>
-                <w:sz w:val="32"/>
-              </w:rPr>
-            </w:pPr>
-          </w:p>
-          <w:p>
-            <w:pPr>
-              <w:rPr>
-                <w:sz w:val="32"/>
-              </w:rPr>
-            </w:pPr>
-          </w:p>
-          <w:p>
-            <w:pPr>
-              <w:rPr>
-                <w:sz w:val="32"/>
-              </w:rPr>
-            </w:pPr>
-          </w:p>
-          <w:p>
-            <w:pPr>
-              <w:rPr>
-                <w:sz w:val="32"/>
-              </w:rPr>
-            </w:pPr>
-          </w:p>
-        </w:tc>
-      </w:tr>
-    </w:tbl>
-    <w:p>
-      <w:pPr>
-        <w:rPr>
-          <w:b/>
-          <w:sz w:val="32"/>
-        </w:rPr>
-      </w:pPr>
-      <w:r>
-        <w:rPr>
-          <w:b/>
-          <w:sz w:val="32"/>
-        </w:rPr>
-        <w:lastRenderedPageBreak/>
-        <w:t xml:space="preserve">Q3. </w:t>
-      </w:r>
-      <w:proofErr w:type="gramStart"/>
-      <w:r>
-        <w:rPr>
-          <w:b/>
-          <w:sz w:val="32"/>
-        </w:rPr>
-        <w:t>hw</w:t>
-      </w:r>
-      <w:r>
-        <w:rPr>
-          <w:rFonts w:hint="eastAsia"/>
-          <w:b/>
-          <w:sz w:val="32"/>
-        </w:rPr>
-        <w:t>1-3</w:t>
-      </w:r>
-      <w:proofErr w:type="gramEnd"/>
-    </w:p>
-    <w:p>
-      <w:pPr>
-        <w:rPr>
-          <w:sz w:val="32"/>
-        </w:rPr>
-      </w:pPr>
-      <w:r>
-        <w:rPr>
-          <w:sz w:val="32"/>
-        </w:rPr>
-        <w:t>Please put y</w:t>
-      </w:r>
-      <w:r>
-        <w:rPr>
-          <w:sz w:val="32"/>
-        </w:rPr>
-        <w:t xml:space="preserve">our </w:t>
-      </w:r>
-      <w:proofErr w:type="gramStart"/>
-      <w:r>
-        <w:rPr>
-          <w:sz w:val="32"/>
-        </w:rPr>
-        <w:t>result</w:t>
-      </w:r>
-      <w:r>
-        <w:rPr>
-          <w:sz w:val="32"/>
-        </w:rPr>
-        <w:t>(</w:t>
-      </w:r>
-      <w:proofErr w:type="gramEnd"/>
-      <w:r>
-        <w:rPr>
-          <w:sz w:val="32"/>
-        </w:rPr>
-        <w:t>screen shot)</w:t>
-      </w:r>
-      <w:r>
-        <w:rPr>
-          <w:sz w:val="32"/>
-        </w:rPr>
-        <w:t>.</w:t>
-      </w:r>
-    </w:p>
-    <w:p>
-      <w:pPr>
-        <w:rPr>
-          <w:sz w:val="32"/>
-        </w:rPr>
-      </w:pPr>
-      <w:r>
-        <w:rPr>
-          <w:rFonts w:hint="eastAsia"/>
-          <w:sz w:val="32"/>
-        </w:rPr>
-        <w:t>A</w:t>
-      </w:r>
-      <w:r>
-        <w:rPr>
-          <w:sz w:val="32"/>
-        </w:rPr>
-        <w:t xml:space="preserve">lso </w:t>
-      </w:r>
-      <w:r>
-        <w:rPr>
-          <w:sz w:val="32"/>
-        </w:rPr>
-        <w:t xml:space="preserve">write down the </w:t>
-      </w:r>
-      <w:r>
-        <w:rPr>
-          <w:rFonts w:hint="eastAsia"/>
-          <w:sz w:val="32"/>
-        </w:rPr>
-        <w:t>p</w:t>
-      </w:r>
-      <w:r>
-        <w:rPr>
-          <w:rFonts w:hint="eastAsia"/>
-          <w:sz w:val="32"/>
-        </w:rPr>
-        <w:t>roblems you met and solutions</w:t>
-      </w:r>
-      <w:r>
-        <w:rPr>
-          <w:sz w:val="32"/>
-        </w:rPr>
-        <w:t>.</w:t>
-      </w:r>
-    </w:p>
-    <w:tbl>
-      <w:tblPr>
-        <w:tblStyle w:val="a3"/>
-        <w:tblW w:w="0" w:type="auto"/>
-        <w:tblLook w:val="04A0" w:firstRow="1" w:lastRow="0" w:firstColumn="1" w:lastColumn="0" w:noHBand="0" w:noVBand="1"/>
-      </w:tblPr>
-      <w:tblGrid>
-        <w:gridCol w:w="8296"/>
-      </w:tblGrid>
-      <w:tr>
-        <w:tc>
-          <w:tcPr>
-            <w:tcW w:w="8296" w:type="dxa"/>
+            <w:tcW w:w="10525" w:type="dxa"/>
           </w:tcPr>
           <w:p>
             <w:pPr>
@@ -645,32 +1136,57 @@
                 <w:sz w:val="32"/>
               </w:rPr>
             </w:pPr>
+            <w:r>
+              <w:rPr>
+                <w:noProof/>
+                <w:sz w:val="32"/>
+              </w:rPr>
+              <w:drawing>
+                <wp:inline distT="0" distB="0" distL="0" distR="0">
+                  <wp:extent cx="3896269" cy="1581371"/>
+                  <wp:effectExtent l="0" t="0" r="0" b="0"/>
+                  <wp:docPr id="3" name="圖片 3"/>
+                  <wp:cNvGraphicFramePr>
+                    <a:graphicFrameLocks xmlns:a="http://schemas.openxmlformats.org/drawingml/2006/main" noChangeAspect="1"/>
+                  </wp:cNvGraphicFramePr>
+                  <a:graphic xmlns:a="http://schemas.openxmlformats.org/drawingml/2006/main">
+                    <a:graphicData uri="http://schemas.openxmlformats.org/drawingml/2006/picture">
+                      <pic:pic xmlns:pic="http://schemas.openxmlformats.org/drawingml/2006/picture">
+                        <pic:nvPicPr>
+                          <pic:cNvPr id="3" name="1_3.png"/>
+                          <pic:cNvPicPr/>
+                        </pic:nvPicPr>
+                        <pic:blipFill>
+                          <a:blip r:embed="rId7">
+                            <a:extLst>
+                              <a:ext uri="{28A0092B-C50C-407E-A947-70E740481C1C}">
+                                <a14:useLocalDpi xmlns:a14="http://schemas.microsoft.com/office/drawing/2010/main" val="0"/>
+                              </a:ext>
+                            </a:extLst>
+                          </a:blip>
+                          <a:stretch>
+                            <a:fillRect/>
+                          </a:stretch>
+                        </pic:blipFill>
+                        <pic:spPr>
+                          <a:xfrm>
+                            <a:off x="0" y="0"/>
+                            <a:ext cx="3896269" cy="1581371"/>
+                          </a:xfrm>
+                          <a:prstGeom prst="rect">
+                            <a:avLst/>
+                          </a:prstGeom>
+                        </pic:spPr>
+                      </pic:pic>
+                    </a:graphicData>
+                  </a:graphic>
+                </wp:inline>
+              </w:drawing>
+            </w:r>
           </w:p>
           <w:p>
             <w:pPr>
               <w:rPr>
-                <w:sz w:val="32"/>
-              </w:rPr>
-            </w:pPr>
-          </w:p>
-          <w:p>
-            <w:pPr>
-              <w:rPr>
-                <w:sz w:val="32"/>
-              </w:rPr>
-            </w:pPr>
-          </w:p>
-          <w:p>
-            <w:pPr>
-              <w:rPr>
-                <w:sz w:val="32"/>
-              </w:rPr>
-            </w:pPr>
-          </w:p>
-          <w:p>
-            <w:pPr>
-              <w:rPr>
-                <w:rFonts w:hint="eastAsia"/>
                 <w:sz w:val="32"/>
               </w:rPr>
             </w:pPr>
@@ -680,7 +1196,7 @@
       <w:tr>
         <w:tc>
           <w:tcPr>
-            <w:tcW w:w="8296" w:type="dxa"/>
+            <w:tcW w:w="10525" w:type="dxa"/>
           </w:tcPr>
           <w:p>
             <w:pPr>
@@ -718,6 +1234,27 @@
           <w:p>
             <w:pPr>
               <w:rPr>
+                <w:rFonts w:ascii="微軟正黑體" w:eastAsia="微軟正黑體" w:hAnsi="微軟正黑體"/>
+              </w:rPr>
+            </w:pPr>
+            <w:r>
+              <w:rPr>
+                <w:rFonts w:ascii="微軟正黑體" w:eastAsia="微軟正黑體" w:hAnsi="微軟正黑體" w:hint="eastAsia"/>
+              </w:rPr>
+              <w:t>一開始child的輸出順序和範例中的不一樣，後來發現是</w:t>
+            </w:r>
+            <w:r>
+              <w:rPr>
+                <w:rFonts w:ascii="微軟正黑體" w:eastAsia="微軟正黑體" w:hAnsi="微軟正黑體" w:hint="eastAsia"/>
+              </w:rPr>
+              <w:t>做fork2的時候忘記讓parent執行wait()了。</w:t>
+            </w:r>
+            <w:bookmarkStart w:id="0" w:name="_GoBack"/>
+            <w:bookmarkEnd w:id="0"/>
+          </w:p>
+          <w:p>
+            <w:pPr>
+              <w:rPr>
                 <w:sz w:val="32"/>
               </w:rPr>
             </w:pPr>
@@ -739,16 +1276,6 @@
           <w:p>
             <w:pPr>
               <w:rPr>
-                <w:rFonts w:hint="eastAsia"/>
-                <w:sz w:val="32"/>
-              </w:rPr>
-            </w:pPr>
-            <w:bookmarkStart w:id="0" w:name="_GoBack"/>
-            <w:bookmarkEnd w:id="0"/>
-          </w:p>
-          <w:p>
-            <w:pPr>
-              <w:rPr>
                 <w:sz w:val="32"/>
               </w:rPr>
             </w:pPr>
@@ -759,14 +1286,13 @@
     <w:p>
       <w:pPr>
         <w:rPr>
-          <w:rFonts w:hint="eastAsia"/>
           <w:sz w:val="32"/>
         </w:rPr>
       </w:pPr>
     </w:p>
     <w:sectPr>
       <w:pgSz w:w="11906" w:h="16838"/>
-      <w:pgMar w:top="1440" w:right="1800" w:bottom="1440" w:left="1800" w:header="851" w:footer="992" w:gutter="0"/>
+      <w:pgMar w:top="720" w:right="720" w:bottom="720" w:left="720" w:header="851" w:footer="992" w:gutter="0"/>
       <w:cols w:space="425"/>
       <w:docGrid w:type="lines" w:linePitch="360"/>
     </w:sectPr>
@@ -775,7 +1301,7 @@
 </file>
 
 <file path=word/numbering.xml><?xml version="1.0" encoding="utf-8"?>
-<w:numbering xmlns:wpc="http://schemas.microsoft.com/office/word/2010/wordprocessingCanvas" xmlns:mc="http://schemas.openxmlformats.org/markup-compatibility/2006" xmlns:o="urn:schemas-microsoft-com:office:office" xmlns:r="http://schemas.openxmlformats.org/officeDocument/2006/relationships" xmlns:m="http://schemas.openxmlformats.org/officeDocument/2006/math" xmlns:v="urn:schemas-microsoft-com:vml" xmlns:wp14="http://schemas.microsoft.com/office/word/2010/wordprocessingDrawing" xmlns:wp="http://schemas.openxmlformats.org/drawingml/2006/wordprocessingDrawing" xmlns:w10="urn:schemas-microsoft-com:office:word" xmlns:w="http://schemas.openxmlformats.org/wordprocessingml/2006/main" xmlns:w14="http://schemas.microsoft.com/office/word/2010/wordml" xmlns:w15="http://schemas.microsoft.com/office/word/2012/wordml" xmlns:wpg="http://schemas.microsoft.com/office/word/2010/wordprocessingGroup" xmlns:wpi="http://schemas.microsoft.com/office/word/2010/wordprocessingInk" xmlns:wne="http://schemas.microsoft.com/office/word/2006/wordml" xmlns:wps="http://schemas.microsoft.com/office/word/2010/wordprocessingShape" mc:Ignorable="w14 w15 wp14">
+<w:numbering xmlns:wpc="http://schemas.microsoft.com/office/word/2010/wordprocessingCanvas" xmlns:cx="http://schemas.microsoft.com/office/drawing/2014/chartex" xmlns:mc="http://schemas.openxmlformats.org/markup-compatibility/2006" xmlns:o="urn:schemas-microsoft-com:office:office" xmlns:r="http://schemas.openxmlformats.org/officeDocument/2006/relationships" xmlns:m="http://schemas.openxmlformats.org/officeDocument/2006/math" xmlns:v="urn:schemas-microsoft-com:vml" xmlns:wp14="http://schemas.microsoft.com/office/word/2010/wordprocessingDrawing" xmlns:wp="http://schemas.openxmlformats.org/drawingml/2006/wordprocessingDrawing" xmlns:w10="urn:schemas-microsoft-com:office:word" xmlns:w="http://schemas.openxmlformats.org/wordprocessingml/2006/main" xmlns:w14="http://schemas.microsoft.com/office/word/2010/wordml" xmlns:w15="http://schemas.microsoft.com/office/word/2012/wordml" xmlns:w16se="http://schemas.microsoft.com/office/word/2015/wordml/symex" xmlns:wpg="http://schemas.microsoft.com/office/word/2010/wordprocessingGroup" xmlns:wpi="http://schemas.microsoft.com/office/word/2010/wordprocessingInk" xmlns:wne="http://schemas.microsoft.com/office/word/2006/wordml" xmlns:wps="http://schemas.microsoft.com/office/word/2010/wordprocessingShape" mc:Ignorable="w14 w15 w16se wp14">
   <w:abstractNum w:abstractNumId="0" w15:restartNumberingAfterBreak="0">
     <w:nsid w:val="33E46451"/>
     <w:multiLevelType w:val="hybridMultilevel"/>
@@ -872,7 +1398,7 @@
 </file>
 
 <file path=word/styles.xml><?xml version="1.0" encoding="utf-8"?>
-<w:styles xmlns:mc="http://schemas.openxmlformats.org/markup-compatibility/2006" xmlns:r="http://schemas.openxmlformats.org/officeDocument/2006/relationships" xmlns:w="http://schemas.openxmlformats.org/wordprocessingml/2006/main" xmlns:w14="http://schemas.microsoft.com/office/word/2010/wordml" xmlns:w15="http://schemas.microsoft.com/office/word/2012/wordml" mc:Ignorable="w14 w15">
+<w:styles xmlns:mc="http://schemas.openxmlformats.org/markup-compatibility/2006" xmlns:r="http://schemas.openxmlformats.org/officeDocument/2006/relationships" xmlns:w="http://schemas.openxmlformats.org/wordprocessingml/2006/main" xmlns:w14="http://schemas.microsoft.com/office/word/2010/wordml" xmlns:w15="http://schemas.microsoft.com/office/word/2012/wordml" xmlns:w16se="http://schemas.microsoft.com/office/word/2015/wordml/symex" mc:Ignorable="w14 w15 w16se">
   <w:docDefaults>
     <w:rPrDefault>
       <w:rPr>
